--- a/cv.docx
+++ b/cv.docx
@@ -8,6 +8,7 @@
           <w:rFonts w:hint="default"/>
         </w:rPr>
       </w:pPr>
+      <w:bookmarkStart w:id="0" w:name="_GoBack"/>
       <w:r>
         <w:rPr>
           <w:rFonts w:hint="default"/>
@@ -52,7 +53,20 @@
         <w:rPr>
           <w:rFonts w:hint="default"/>
         </w:rPr>
-        <w:t>Em là Phong, hiện đang là sinh viên năm 4 ngành Kỹ thuật Phần mềm. Em đam mê thiết kế giao diện Web và thành thạo các công cụ thiết kế hỗ trợ phát triển UI/UX. Với tinh thần học hỏi cao, em luôn sẵn sàng tiếp thu công nghệ mới và làm việc trong môi trường chuyên nghiệp.</w:t>
+        <w:t xml:space="preserve">Em là Phong, hiện đang là sinh viên năm 4 ngành Kỹ thuật Phần mềm. Em đam mê thiết kế giao diện Web và </w:t>
+      </w:r>
+      <w:r>
+        <w:rPr>
+          <w:rFonts w:hint="default"/>
+          <w:lang w:val="en-US"/>
+        </w:rPr>
+        <w:t>sử dụng</w:t>
+      </w:r>
+      <w:r>
+        <w:rPr>
+          <w:rFonts w:hint="default"/>
+        </w:rPr>
+        <w:t xml:space="preserve"> các công cụ thiết kế hỗ trợ phát triển UI/UX. Với tinh thần học hỏi cao, em luôn sẵn sàng tiếp thu công nghệ mới và làm việc trong môi trường chuyên nghiệp.</w:t>
       </w:r>
     </w:p>
     <w:p>
@@ -122,9 +136,8 @@
         </w:rPr>
         <w:t>Phong</w:t>
       </w:r>
-      <w:bookmarkStart w:id="0" w:name="_GoBack"/>
-      <w:bookmarkEnd w:id="0"/>
-    </w:p>
+    </w:p>
+    <w:bookmarkEnd w:id="0"/>
     <w:p/>
     <w:p/>
     <w:p>
@@ -317,7 +330,7 @@
     <w:lsdException w:unhideWhenUsed="0" w:uiPriority="0" w:semiHidden="0" w:name="HTML Sample"/>
     <w:lsdException w:unhideWhenUsed="0" w:uiPriority="0" w:semiHidden="0" w:name="HTML Typewriter"/>
     <w:lsdException w:unhideWhenUsed="0" w:uiPriority="0" w:semiHidden="0" w:name="HTML Variable"/>
-    <w:lsdException w:unhideWhenUsed="0" w:uiPriority="0" w:name="Normal Table"/>
+    <w:lsdException w:qFormat="1" w:unhideWhenUsed="0" w:uiPriority="0" w:name="Normal Table"/>
     <w:lsdException w:unhideWhenUsed="0" w:uiPriority="0" w:semiHidden="0" w:name="annotation subject"/>
     <w:lsdException w:unhideWhenUsed="0" w:uiPriority="0" w:semiHidden="0" w:name="Table Simple 1"/>
     <w:lsdException w:unhideWhenUsed="0" w:uiPriority="0" w:semiHidden="0" w:name="Table Simple 2"/>
@@ -480,6 +493,7 @@
   <w:style w:type="table" w:default="1" w:styleId="3">
     <w:name w:val="Normal Table"/>
     <w:semiHidden/>
+    <w:qFormat/>
     <w:uiPriority w:val="0"/>
     <w:tblPr>
       <w:tblCellMar>
